--- a/6.  Aggregation and Built-In Functions/6.  Aggregation and Built-In Functions.docx
+++ b/6.  Aggregation and Built-In Functions/6.  Aggregation and Built-In Functions.docx
@@ -1379,8 +1379,7 @@
     </w:p>
     <w:p>
       <w:pPr>
-        <w:shd w:val="clear" w:color="auto" w:fill="FFFFFF"/>
-        <w:spacing w:after="0" w:line="240" w:lineRule="auto"/>
+        <w:pStyle w:val="NoSpacing"/>
         <w:rPr>
           <w:rStyle w:val="Emphasis"/>
           <w:rFonts w:ascii="Consolas" w:hAnsi="Consolas"/>
@@ -1712,14 +1711,488 @@
     </w:p>
     <w:p>
       <w:pPr>
-        <w:pStyle w:val="NormalWeb"/>
-        <w:shd w:val="clear" w:color="auto" w:fill="FFFFFF"/>
-        <w:spacing w:before="288" w:beforeAutospacing="0" w:after="288" w:afterAutospacing="0"/>
-        <w:rPr>
-          <w:rFonts w:ascii="Consolas" w:eastAsiaTheme="minorHAnsi" w:hAnsi="Consolas" w:cstheme="minorBidi"/>
-          <w:sz w:val="22"/>
-          <w:szCs w:val="22"/>
-          <w:lang w:eastAsia="en-US"/>
+        <w:pStyle w:val="NoSpacing"/>
+      </w:pPr>
+    </w:p>
+    <w:p>
+      <w:pPr>
+        <w:pStyle w:val="NoSpacing"/>
+      </w:pPr>
+      <w:r>
+        <w:rPr>
+          <w:rStyle w:val="sqlkeywordcolor"/>
+          <w:rFonts w:ascii="Consolas" w:hAnsi="Consolas"/>
+          <w:color w:val="7030A0"/>
+          <w:shd w:val="clear" w:color="auto" w:fill="FFFFFF"/>
+        </w:rPr>
+        <w:t>Q: Calculate the total sales for each client?</w:t>
+      </w:r>
+    </w:p>
+    <w:p>
+      <w:pPr>
+        <w:pStyle w:val="NoSpacing"/>
+        <w:rPr>
+          <w:rStyle w:val="sqlkeywordcolor"/>
+          <w:rFonts w:ascii="Consolas" w:hAnsi="Consolas"/>
+          <w:color w:val="7030A0"/>
+          <w:kern w:val="0"/>
+          <w:shd w:val="clear" w:color="auto" w:fill="FFFFFF"/>
+          <w14:ligatures w14:val="none"/>
+        </w:rPr>
+      </w:pPr>
+      <w:r>
+        <w:rPr>
+          <w:rStyle w:val="sqlkeywordcolor"/>
+          <w:rFonts w:ascii="Consolas" w:hAnsi="Consolas"/>
+          <w:color w:val="7030A0"/>
+          <w:kern w:val="0"/>
+          <w:shd w:val="clear" w:color="auto" w:fill="FFFFFF"/>
+          <w14:ligatures w14:val="none"/>
+        </w:rPr>
+        <w:t>SELECT CLIENT_ID, SUM(INVOICE_TOTAL) AS TOTAL_SALES</w:t>
+      </w:r>
+    </w:p>
+    <w:p>
+      <w:pPr>
+        <w:pStyle w:val="NoSpacing"/>
+        <w:rPr>
+          <w:rStyle w:val="sqlkeywordcolor"/>
+          <w:rFonts w:ascii="Consolas" w:hAnsi="Consolas"/>
+          <w:color w:val="7030A0"/>
+          <w:kern w:val="0"/>
+          <w:shd w:val="clear" w:color="auto" w:fill="FFFFFF"/>
+          <w14:ligatures w14:val="none"/>
+        </w:rPr>
+      </w:pPr>
+      <w:r>
+        <w:rPr>
+          <w:rStyle w:val="sqlkeywordcolor"/>
+          <w:rFonts w:ascii="Consolas" w:hAnsi="Consolas"/>
+          <w:color w:val="7030A0"/>
+          <w:kern w:val="0"/>
+          <w:shd w:val="clear" w:color="auto" w:fill="FFFFFF"/>
+          <w14:ligatures w14:val="none"/>
+        </w:rPr>
+        <w:t xml:space="preserve">FROM INVOICES </w:t>
+      </w:r>
+    </w:p>
+    <w:p>
+      <w:pPr>
+        <w:pStyle w:val="NoSpacing"/>
+        <w:rPr>
+          <w:rStyle w:val="sqlkeywordcolor"/>
+          <w:rFonts w:ascii="Consolas" w:hAnsi="Consolas"/>
+          <w:color w:val="7030A0"/>
+          <w:kern w:val="0"/>
+          <w:shd w:val="clear" w:color="auto" w:fill="FFFFFF"/>
+          <w14:ligatures w14:val="none"/>
+        </w:rPr>
+      </w:pPr>
+      <w:r>
+        <w:rPr>
+          <w:rStyle w:val="sqlkeywordcolor"/>
+          <w:rFonts w:ascii="Consolas" w:hAnsi="Consolas"/>
+          <w:color w:val="7030A0"/>
+          <w:kern w:val="0"/>
+          <w:shd w:val="clear" w:color="auto" w:fill="FFFFFF"/>
+          <w14:ligatures w14:val="none"/>
+        </w:rPr>
+        <w:t>GROUP BY CLIENT_ID;</w:t>
+      </w:r>
+    </w:p>
+    <w:p>
+      <w:pPr>
+        <w:pStyle w:val="NoSpacing"/>
+        <w:rPr>
+          <w:rStyle w:val="sqlkeywordcolor"/>
+          <w:rFonts w:ascii="Consolas" w:hAnsi="Consolas"/>
+          <w:color w:val="7030A0"/>
+          <w:kern w:val="0"/>
+          <w:shd w:val="clear" w:color="auto" w:fill="FFFFFF"/>
+          <w14:ligatures w14:val="none"/>
+        </w:rPr>
+      </w:pPr>
+    </w:p>
+    <w:p>
+      <w:pPr>
+        <w:pStyle w:val="NoSpacing"/>
+        <w:rPr>
+          <w:rStyle w:val="sqlkeywordcolor"/>
+          <w:rFonts w:ascii="Consolas" w:hAnsi="Consolas"/>
+          <w:color w:val="7030A0"/>
+          <w:shd w:val="clear" w:color="auto" w:fill="FFFFFF"/>
+        </w:rPr>
+      </w:pPr>
+      <w:r>
+        <w:rPr>
+          <w:rStyle w:val="sqlkeywordcolor"/>
+          <w:rFonts w:ascii="Consolas" w:hAnsi="Consolas"/>
+          <w:color w:val="7030A0"/>
+          <w:shd w:val="clear" w:color="auto" w:fill="FFFFFF"/>
+        </w:rPr>
+        <w:t xml:space="preserve">Q: </w:t>
+      </w:r>
+      <w:r>
+        <w:rPr>
+          <w:rStyle w:val="sqlkeywordcolor"/>
+          <w:rFonts w:ascii="Consolas" w:hAnsi="Consolas"/>
+          <w:color w:val="7030A0"/>
+          <w:shd w:val="clear" w:color="auto" w:fill="FFFFFF"/>
+        </w:rPr>
+        <w:t>Show the clients who have total sales more than 5000?</w:t>
+      </w:r>
+    </w:p>
+    <w:p>
+      <w:pPr>
+        <w:pStyle w:val="NoSpacing"/>
+        <w:rPr>
+          <w:rStyle w:val="sqlkeywordcolor"/>
+          <w:rFonts w:ascii="Consolas" w:hAnsi="Consolas"/>
+          <w:color w:val="7030A0"/>
+          <w:kern w:val="0"/>
+          <w:shd w:val="clear" w:color="auto" w:fill="FFFFFF"/>
+          <w14:ligatures w14:val="none"/>
+        </w:rPr>
+      </w:pPr>
+    </w:p>
+    <w:p>
+      <w:pPr>
+        <w:pStyle w:val="NoSpacing"/>
+        <w:rPr>
+          <w:rStyle w:val="sqlkeywordcolor"/>
+          <w:rFonts w:ascii="Consolas" w:hAnsi="Consolas"/>
+          <w:color w:val="7030A0"/>
+          <w:kern w:val="0"/>
+          <w:shd w:val="clear" w:color="auto" w:fill="FFFFFF"/>
+          <w14:ligatures w14:val="none"/>
+        </w:rPr>
+      </w:pPr>
+      <w:r>
+        <w:rPr>
+          <w:rStyle w:val="sqlkeywordcolor"/>
+          <w:rFonts w:ascii="Consolas" w:hAnsi="Consolas"/>
+          <w:color w:val="7030A0"/>
+          <w:kern w:val="0"/>
+          <w:shd w:val="clear" w:color="auto" w:fill="FFFFFF"/>
+          <w14:ligatures w14:val="none"/>
+        </w:rPr>
+        <w:t>I)</w:t>
+      </w:r>
+    </w:p>
+    <w:p>
+      <w:pPr>
+        <w:pStyle w:val="NoSpacing"/>
+        <w:rPr>
+          <w:rStyle w:val="sqlkeywordcolor"/>
+          <w:rFonts w:ascii="Consolas" w:hAnsi="Consolas"/>
+          <w:color w:val="7030A0"/>
+          <w:kern w:val="0"/>
+          <w:shd w:val="clear" w:color="auto" w:fill="FFFFFF"/>
+          <w14:ligatures w14:val="none"/>
+        </w:rPr>
+      </w:pPr>
+      <w:r>
+        <w:rPr>
+          <w:rStyle w:val="sqlkeywordcolor"/>
+          <w:rFonts w:ascii="Consolas" w:hAnsi="Consolas"/>
+          <w:color w:val="7030A0"/>
+          <w:kern w:val="0"/>
+          <w:shd w:val="clear" w:color="auto" w:fill="FFFFFF"/>
+          <w14:ligatures w14:val="none"/>
+        </w:rPr>
+        <w:t>SELECT CLIENT_ID, SUM(INVOICE_TOTAL) AS TOTAL_SALES</w:t>
+      </w:r>
+    </w:p>
+    <w:p>
+      <w:pPr>
+        <w:pStyle w:val="NoSpacing"/>
+        <w:rPr>
+          <w:rStyle w:val="sqlkeywordcolor"/>
+          <w:rFonts w:ascii="Consolas" w:hAnsi="Consolas"/>
+          <w:color w:val="7030A0"/>
+          <w:kern w:val="0"/>
+          <w:shd w:val="clear" w:color="auto" w:fill="FFFFFF"/>
+          <w14:ligatures w14:val="none"/>
+        </w:rPr>
+      </w:pPr>
+      <w:r>
+        <w:rPr>
+          <w:rStyle w:val="sqlkeywordcolor"/>
+          <w:rFonts w:ascii="Consolas" w:hAnsi="Consolas"/>
+          <w:color w:val="7030A0"/>
+          <w:kern w:val="0"/>
+          <w:shd w:val="clear" w:color="auto" w:fill="FFFFFF"/>
+          <w14:ligatures w14:val="none"/>
+        </w:rPr>
+        <w:t xml:space="preserve">FROM INVOICES </w:t>
+      </w:r>
+    </w:p>
+    <w:p>
+      <w:pPr>
+        <w:pStyle w:val="NoSpacing"/>
+        <w:rPr>
+          <w:rStyle w:val="sqlkeywordcolor"/>
+          <w:rFonts w:ascii="Consolas" w:hAnsi="Consolas"/>
+          <w:color w:val="7030A0"/>
+          <w:kern w:val="0"/>
+          <w:shd w:val="clear" w:color="auto" w:fill="FFFFFF"/>
+          <w14:ligatures w14:val="none"/>
+        </w:rPr>
+      </w:pPr>
+      <w:r>
+        <w:rPr>
+          <w:rStyle w:val="sqlkeywordcolor"/>
+          <w:rFonts w:ascii="Consolas" w:hAnsi="Consolas"/>
+          <w:color w:val="7030A0"/>
+          <w:kern w:val="0"/>
+          <w:shd w:val="clear" w:color="auto" w:fill="FFFFFF"/>
+          <w14:ligatures w14:val="none"/>
+        </w:rPr>
+        <w:t>WHERE TOTAL_SALES &gt; 5000</w:t>
+      </w:r>
+    </w:p>
+    <w:p>
+      <w:pPr>
+        <w:pStyle w:val="NoSpacing"/>
+        <w:rPr>
+          <w:rStyle w:val="sqlkeywordcolor"/>
+          <w:rFonts w:ascii="Consolas" w:hAnsi="Consolas"/>
+          <w:color w:val="7030A0"/>
+          <w:kern w:val="0"/>
+          <w:shd w:val="clear" w:color="auto" w:fill="FFFFFF"/>
+          <w14:ligatures w14:val="none"/>
+        </w:rPr>
+      </w:pPr>
+      <w:r>
+        <w:rPr>
+          <w:rStyle w:val="sqlkeywordcolor"/>
+          <w:rFonts w:ascii="Consolas" w:hAnsi="Consolas"/>
+          <w:color w:val="7030A0"/>
+          <w:kern w:val="0"/>
+          <w:shd w:val="clear" w:color="auto" w:fill="FFFFFF"/>
+          <w14:ligatures w14:val="none"/>
+        </w:rPr>
+        <w:t>GROUP BY CLIENT_ID;</w:t>
+      </w:r>
+    </w:p>
+    <w:p>
+      <w:pPr>
+        <w:pStyle w:val="NoSpacing"/>
+        <w:rPr>
+          <w:rStyle w:val="sqlkeywordcolor"/>
+        </w:rPr>
+      </w:pPr>
+    </w:p>
+    <w:p>
+      <w:pPr>
+        <w:pStyle w:val="NoSpacing"/>
+        <w:rPr>
+          <w:rStyle w:val="sqlkeywordcolor"/>
+        </w:rPr>
+      </w:pPr>
+    </w:p>
+    <w:p>
+      <w:pPr>
+        <w:pStyle w:val="NoSpacing"/>
+        <w:rPr>
+          <w:rStyle w:val="sqlkeywordcolor"/>
+          <w:rFonts w:ascii="Consolas" w:hAnsi="Consolas"/>
+          <w:color w:val="7030A0"/>
+          <w:kern w:val="0"/>
+          <w:shd w:val="clear" w:color="auto" w:fill="FFFFFF"/>
+          <w14:ligatures w14:val="none"/>
+        </w:rPr>
+      </w:pPr>
+      <w:r>
+        <w:rPr>
+          <w:rStyle w:val="sqlkeywordcolor"/>
+          <w:rFonts w:ascii="Consolas" w:hAnsi="Consolas"/>
+          <w:color w:val="7030A0"/>
+          <w:kern w:val="0"/>
+          <w:shd w:val="clear" w:color="auto" w:fill="FFFFFF"/>
+          <w14:ligatures w14:val="none"/>
+        </w:rPr>
+        <w:t>I</w:t>
+      </w:r>
+      <w:r>
+        <w:rPr>
+          <w:rStyle w:val="sqlkeywordcolor"/>
+          <w:rFonts w:ascii="Consolas" w:hAnsi="Consolas"/>
+          <w:color w:val="7030A0"/>
+          <w:kern w:val="0"/>
+          <w:shd w:val="clear" w:color="auto" w:fill="FFFFFF"/>
+          <w14:ligatures w14:val="none"/>
+        </w:rPr>
+        <w:t>I</w:t>
+      </w:r>
+      <w:r>
+        <w:rPr>
+          <w:rStyle w:val="sqlkeywordcolor"/>
+          <w:rFonts w:ascii="Consolas" w:hAnsi="Consolas"/>
+          <w:color w:val="7030A0"/>
+          <w:kern w:val="0"/>
+          <w:shd w:val="clear" w:color="auto" w:fill="FFFFFF"/>
+          <w14:ligatures w14:val="none"/>
+        </w:rPr>
+        <w:t>)</w:t>
+      </w:r>
+    </w:p>
+    <w:p>
+      <w:pPr>
+        <w:pStyle w:val="NoSpacing"/>
+        <w:rPr>
+          <w:rStyle w:val="sqlkeywordcolor"/>
+          <w:rFonts w:ascii="Consolas" w:hAnsi="Consolas"/>
+          <w:color w:val="7030A0"/>
+          <w:kern w:val="0"/>
+          <w:shd w:val="clear" w:color="auto" w:fill="FFFFFF"/>
+          <w14:ligatures w14:val="none"/>
+        </w:rPr>
+      </w:pPr>
+      <w:r>
+        <w:rPr>
+          <w:rStyle w:val="sqlkeywordcolor"/>
+          <w:rFonts w:ascii="Consolas" w:hAnsi="Consolas"/>
+          <w:color w:val="7030A0"/>
+          <w:kern w:val="0"/>
+          <w:shd w:val="clear" w:color="auto" w:fill="FFFFFF"/>
+          <w14:ligatures w14:val="none"/>
+        </w:rPr>
+        <w:t>SELECT CLIENT_ID, SUM(INVOICE_TOTAL) AS TOTAL_SALES</w:t>
+      </w:r>
+    </w:p>
+    <w:p>
+      <w:pPr>
+        <w:pStyle w:val="NoSpacing"/>
+        <w:rPr>
+          <w:rStyle w:val="sqlkeywordcolor"/>
+          <w:rFonts w:ascii="Consolas" w:hAnsi="Consolas"/>
+          <w:color w:val="7030A0"/>
+          <w:kern w:val="0"/>
+          <w:shd w:val="clear" w:color="auto" w:fill="FFFFFF"/>
+          <w14:ligatures w14:val="none"/>
+        </w:rPr>
+      </w:pPr>
+      <w:r>
+        <w:rPr>
+          <w:rStyle w:val="sqlkeywordcolor"/>
+          <w:rFonts w:ascii="Consolas" w:hAnsi="Consolas"/>
+          <w:color w:val="7030A0"/>
+          <w:kern w:val="0"/>
+          <w:shd w:val="clear" w:color="auto" w:fill="FFFFFF"/>
+          <w14:ligatures w14:val="none"/>
+        </w:rPr>
+        <w:t>FROM INVOICES GROUP BY CLIENT_ID</w:t>
+      </w:r>
+    </w:p>
+    <w:p>
+      <w:pPr>
+        <w:pStyle w:val="NoSpacing"/>
+        <w:rPr>
+          <w:rStyle w:val="sqlkeywordcolor"/>
+          <w:rFonts w:ascii="Consolas" w:hAnsi="Consolas"/>
+          <w:color w:val="7030A0"/>
+          <w:kern w:val="0"/>
+          <w:shd w:val="clear" w:color="auto" w:fill="FFFFFF"/>
+          <w14:ligatures w14:val="none"/>
+        </w:rPr>
+      </w:pPr>
+      <w:r>
+        <w:rPr>
+          <w:rStyle w:val="sqlkeywordcolor"/>
+          <w:rFonts w:ascii="Consolas" w:hAnsi="Consolas"/>
+          <w:color w:val="7030A0"/>
+          <w:kern w:val="0"/>
+          <w:shd w:val="clear" w:color="auto" w:fill="FFFFFF"/>
+          <w14:ligatures w14:val="none"/>
+        </w:rPr>
+        <w:t>HAVING</w:t>
+      </w:r>
+      <w:r>
+        <w:rPr>
+          <w:rStyle w:val="sqlkeywordcolor"/>
+          <w:rFonts w:ascii="Consolas" w:hAnsi="Consolas"/>
+          <w:color w:val="7030A0"/>
+          <w:kern w:val="0"/>
+          <w:shd w:val="clear" w:color="auto" w:fill="FFFFFF"/>
+          <w14:ligatures w14:val="none"/>
+        </w:rPr>
+        <w:t xml:space="preserve"> TOTAL_SALES &gt; 5000</w:t>
+      </w:r>
+      <w:r>
+        <w:rPr>
+          <w:rStyle w:val="sqlkeywordcolor"/>
+          <w:rFonts w:ascii="Consolas" w:hAnsi="Consolas"/>
+          <w:color w:val="7030A0"/>
+          <w:kern w:val="0"/>
+          <w:shd w:val="clear" w:color="auto" w:fill="FFFFFF"/>
+          <w14:ligatures w14:val="none"/>
+        </w:rPr>
+        <w:t>;</w:t>
+      </w:r>
+    </w:p>
+    <w:p>
+      <w:pPr>
+        <w:pStyle w:val="NoSpacing"/>
+        <w:rPr>
+          <w:rStyle w:val="sqlkeywordcolor"/>
+        </w:rPr>
+      </w:pPr>
+    </w:p>
+    <w:p>
+      <w:pPr>
+        <w:pStyle w:val="NoSpacing"/>
+        <w:rPr>
+          <w:rStyle w:val="sqlkeywordcolor"/>
+          <w:rFonts w:ascii="Consolas" w:hAnsi="Consolas"/>
+        </w:rPr>
+      </w:pPr>
+      <w:r>
+        <w:rPr>
+          <w:rStyle w:val="sqlkeywordcolor"/>
+          <w:rFonts w:ascii="Consolas" w:hAnsi="Consolas"/>
+        </w:rPr>
+        <w:lastRenderedPageBreak/>
+        <w:t xml:space="preserve">Here, first solution is wrong because we can not use total sales before grouping up. We can use total sales after group by only. So, second solution is correct. </w:t>
+      </w:r>
+    </w:p>
+    <w:p>
+      <w:pPr>
+        <w:pStyle w:val="NoSpacing"/>
+        <w:rPr>
+          <w:rStyle w:val="sqlkeywordcolor"/>
+          <w:rFonts w:ascii="Consolas" w:hAnsi="Consolas"/>
+        </w:rPr>
+      </w:pPr>
+    </w:p>
+    <w:p>
+      <w:pPr>
+        <w:pStyle w:val="NoSpacing"/>
+        <w:rPr>
+          <w:rStyle w:val="sqlkeywordcolor"/>
+          <w:rFonts w:ascii="Consolas" w:hAnsi="Consolas"/>
+        </w:rPr>
+      </w:pPr>
+      <w:r>
+        <w:rPr>
+          <w:rStyle w:val="sqlkeywordcolor"/>
+          <w:rFonts w:ascii="Consolas" w:hAnsi="Consolas"/>
+        </w:rPr>
+        <w:t>In summary, WHERE is used to filter rows before aggregation or grouping, while HAVING is used to filter grouped rows after aggregation.</w:t>
+      </w:r>
+      <w:r>
+        <w:rPr>
+          <w:rStyle w:val="sqlkeywordcolor"/>
+          <w:rFonts w:ascii="Consolas" w:hAnsi="Consolas"/>
+        </w:rPr>
+        <w:t xml:space="preserve"> </w:t>
+      </w:r>
+    </w:p>
+    <w:p>
+      <w:pPr>
+        <w:pStyle w:val="NoSpacing"/>
+        <w:rPr>
+          <w:rFonts w:ascii="Consolas" w:hAnsi="Consolas"/>
         </w:rPr>
       </w:pPr>
     </w:p>
